--- a/Asheef Akram- Resume.docx
+++ b/Asheef Akram- Resume.docx
@@ -5,10 +5,12 @@
     <w:p>
       <w:pPr>
         <w:pStyle w:val="Title"/>
-        <w:rPr>
-          <w:rFonts w:asciiTheme="minorHAnsi" w:hAnsiTheme="minorHAnsi" w:cstheme="minorHAnsi"/>
-          <w:sz w:val="18"/>
-          <w:szCs w:val="18"/>
+        <w:ind w:left="3686"/>
+        <w:jc w:val="left"/>
+        <w:rPr>
+          <w:rFonts w:asciiTheme="minorHAnsi" w:hAnsiTheme="minorHAnsi" w:cstheme="minorHAnsi"/>
+          <w:sz w:val="24"/>
+          <w:szCs w:val="24"/>
         </w:rPr>
       </w:pPr>
       <w:r>
@@ -16,8 +18,8 @@
           <w:rFonts w:asciiTheme="minorHAnsi" w:hAnsiTheme="minorHAnsi" w:cstheme="minorHAnsi"/>
           <w:color w:val="2E3C4F"/>
           <w:w w:val="110"/>
-          <w:sz w:val="18"/>
-          <w:szCs w:val="18"/>
+          <w:sz w:val="24"/>
+          <w:szCs w:val="24"/>
         </w:rPr>
         <w:t>Asheef</w:t>
       </w:r>
@@ -27,8 +29,8 @@
           <w:color w:val="2E3C4F"/>
           <w:spacing w:val="12"/>
           <w:w w:val="110"/>
-          <w:sz w:val="18"/>
-          <w:szCs w:val="18"/>
+          <w:sz w:val="24"/>
+          <w:szCs w:val="24"/>
         </w:rPr>
         <w:t xml:space="preserve"> </w:t>
       </w:r>
@@ -38,17 +40,27 @@
           <w:color w:val="2E3C4F"/>
           <w:spacing w:val="-2"/>
           <w:w w:val="110"/>
-          <w:sz w:val="18"/>
-          <w:szCs w:val="18"/>
+          <w:sz w:val="24"/>
+          <w:szCs w:val="24"/>
         </w:rPr>
         <w:t>Akram</w:t>
+      </w:r>
+      <w:r>
+        <w:rPr>
+          <w:rFonts w:asciiTheme="minorHAnsi" w:hAnsiTheme="minorHAnsi" w:cstheme="minorHAnsi"/>
+          <w:color w:val="2E3C4F"/>
+          <w:spacing w:val="-2"/>
+          <w:w w:val="110"/>
+          <w:sz w:val="24"/>
+          <w:szCs w:val="24"/>
+        </w:rPr>
+        <w:t xml:space="preserve"> N</w:t>
       </w:r>
     </w:p>
     <w:p>
       <w:pPr>
         <w:spacing w:before="93"/>
-        <w:ind w:left="181"/>
-        <w:jc w:val="center"/>
+        <w:ind w:left="181" w:firstLine="539"/>
         <w:rPr>
           <w:rFonts w:asciiTheme="minorHAnsi" w:hAnsiTheme="minorHAnsi" w:cstheme="minorHAnsi"/>
           <w:position w:val="2"/>
@@ -56,183 +68,6 @@
           <w:szCs w:val="18"/>
         </w:rPr>
       </w:pPr>
-      <w:r>
-        <w:rPr>
-          <w:rFonts w:asciiTheme="minorHAnsi" w:hAnsiTheme="minorHAnsi" w:cstheme="minorHAnsi"/>
-          <w:noProof/>
-          <w:position w:val="2"/>
-          <w:sz w:val="18"/>
-          <w:szCs w:val="18"/>
-        </w:rPr>
-        <mc:AlternateContent>
-          <mc:Choice Requires="wps">
-            <w:drawing>
-              <wp:anchor distT="0" distB="0" distL="0" distR="0" simplePos="0" relativeHeight="251638784" behindDoc="0" locked="0" layoutInCell="1" allowOverlap="1" wp14:anchorId="67A32B7E" wp14:editId="79C87E6D">
-                <wp:simplePos x="0" y="0"/>
-                <wp:positionH relativeFrom="page">
-                  <wp:posOffset>1680044</wp:posOffset>
-                </wp:positionH>
-                <wp:positionV relativeFrom="paragraph">
-                  <wp:posOffset>67393</wp:posOffset>
-                </wp:positionV>
-                <wp:extent cx="51435" cy="70485"/>
-                <wp:effectExtent l="0" t="0" r="0" b="0"/>
-                <wp:wrapNone/>
-                <wp:docPr id="3" name="Graphic 3"/>
-                <wp:cNvGraphicFramePr>
-                  <a:graphicFrameLocks xmlns:a="http://schemas.openxmlformats.org/drawingml/2006/main"/>
-                </wp:cNvGraphicFramePr>
-                <a:graphic xmlns:a="http://schemas.openxmlformats.org/drawingml/2006/main">
-                  <a:graphicData uri="http://schemas.microsoft.com/office/word/2010/wordprocessingShape">
-                    <wps:wsp>
-                      <wps:cNvSpPr>
-                        <a:spLocks/>
-                      </wps:cNvSpPr>
-                      <wps:spPr>
-                        <a:xfrm>
-                          <a:off x="0" y="0"/>
-                          <a:ext cx="51435" cy="70485"/>
-                        </a:xfrm>
-                        <a:custGeom>
-                          <a:avLst/>
-                          <a:gdLst/>
-                          <a:ahLst/>
-                          <a:cxnLst/>
-                          <a:rect l="l" t="t" r="r" b="b"/>
-                          <a:pathLst>
-                            <a:path w="51435" h="70485">
-                              <a:moveTo>
-                                <a:pt x="26340" y="70347"/>
-                              </a:moveTo>
-                              <a:lnTo>
-                                <a:pt x="24733" y="70347"/>
-                              </a:lnTo>
-                              <a:lnTo>
-                                <a:pt x="23770" y="69383"/>
-                              </a:lnTo>
-                              <a:lnTo>
-                                <a:pt x="19761" y="64540"/>
-                              </a:lnTo>
-                              <a:lnTo>
-                                <a:pt x="11523" y="53402"/>
-                              </a:lnTo>
-                              <a:lnTo>
-                                <a:pt x="3578" y="39389"/>
-                              </a:lnTo>
-                              <a:lnTo>
-                                <a:pt x="0" y="25376"/>
-                              </a:lnTo>
-                              <a:lnTo>
-                                <a:pt x="1977" y="15448"/>
-                              </a:lnTo>
-                              <a:lnTo>
-                                <a:pt x="7388" y="7388"/>
-                              </a:lnTo>
-                              <a:lnTo>
-                                <a:pt x="15448" y="1977"/>
-                              </a:lnTo>
-                              <a:lnTo>
-                                <a:pt x="25376" y="0"/>
-                              </a:lnTo>
-                              <a:lnTo>
-                                <a:pt x="35309" y="1977"/>
-                              </a:lnTo>
-                              <a:lnTo>
-                                <a:pt x="43404" y="7388"/>
-                              </a:lnTo>
-                              <a:lnTo>
-                                <a:pt x="46915" y="12527"/>
-                              </a:lnTo>
-                              <a:lnTo>
-                                <a:pt x="18309" y="12527"/>
-                              </a:lnTo>
-                              <a:lnTo>
-                                <a:pt x="12527" y="18309"/>
-                              </a:lnTo>
-                              <a:lnTo>
-                                <a:pt x="12527" y="32443"/>
-                              </a:lnTo>
-                              <a:lnTo>
-                                <a:pt x="18309" y="38225"/>
-                              </a:lnTo>
-                              <a:lnTo>
-                                <a:pt x="47803" y="38225"/>
-                              </a:lnTo>
-                              <a:lnTo>
-                                <a:pt x="47506" y="39389"/>
-                              </a:lnTo>
-                              <a:lnTo>
-                                <a:pt x="39618" y="53402"/>
-                              </a:lnTo>
-                              <a:lnTo>
-                                <a:pt x="31524" y="64404"/>
-                              </a:lnTo>
-                              <a:lnTo>
-                                <a:pt x="27303" y="69383"/>
-                              </a:lnTo>
-                              <a:lnTo>
-                                <a:pt x="26340" y="70347"/>
-                              </a:lnTo>
-                              <a:close/>
-                            </a:path>
-                            <a:path w="51435" h="70485">
-                              <a:moveTo>
-                                <a:pt x="47803" y="38225"/>
-                              </a:moveTo>
-                              <a:lnTo>
-                                <a:pt x="32443" y="38225"/>
-                              </a:lnTo>
-                              <a:lnTo>
-                                <a:pt x="38225" y="32443"/>
-                              </a:lnTo>
-                              <a:lnTo>
-                                <a:pt x="38225" y="18309"/>
-                              </a:lnTo>
-                              <a:lnTo>
-                                <a:pt x="32443" y="12527"/>
-                              </a:lnTo>
-                              <a:lnTo>
-                                <a:pt x="46915" y="12527"/>
-                              </a:lnTo>
-                              <a:lnTo>
-                                <a:pt x="48910" y="15448"/>
-                              </a:lnTo>
-                              <a:lnTo>
-                                <a:pt x="51074" y="25376"/>
-                              </a:lnTo>
-                              <a:lnTo>
-                                <a:pt x="47803" y="38225"/>
-                              </a:lnTo>
-                              <a:close/>
-                            </a:path>
-                          </a:pathLst>
-                        </a:custGeom>
-                        <a:solidFill>
-                          <a:srgbClr val="2E3C4F"/>
-                        </a:solidFill>
-                      </wps:spPr>
-                      <wps:bodyPr wrap="square" lIns="0" tIns="0" rIns="0" bIns="0" rtlCol="0">
-                        <a:prstTxWarp prst="textNoShape">
-                          <a:avLst/>
-                        </a:prstTxWarp>
-                        <a:noAutofit/>
-                      </wps:bodyPr>
-                    </wps:wsp>
-                  </a:graphicData>
-                </a:graphic>
-              </wp:anchor>
-            </w:drawing>
-          </mc:Choice>
-          <mc:Fallback>
-            <w:pict>
-              <v:shape w14:anchorId="1D27C54F" id="Graphic 3" o:spid="_x0000_s1026" style="position:absolute;margin-left:132.3pt;margin-top:5.3pt;width:4.05pt;height:5.55pt;z-index:251638784;visibility:visible;mso-wrap-style:square;mso-wrap-distance-left:0;mso-wrap-distance-top:0;mso-wrap-distance-right:0;mso-wrap-distance-bottom:0;mso-position-horizontal:absolute;mso-position-horizontal-relative:page;mso-position-vertical:absolute;mso-position-vertical-relative:text;v-text-anchor:top" coordsize="51435,70485" o:gfxdata="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" path="m26340,70347r-1607,l23770,69383,19761,64540,11523,53402,3578,39389,,25376,1977,15448,7388,7388,15448,1977,25376,r9933,1977l43404,7388r3511,5139l18309,12527r-5782,5782l12527,32443r5782,5782l47803,38225r-297,1164l39618,53402,31524,64404r-4221,4979l26340,70347xem47803,38225r-15360,l38225,32443r,-14134l32443,12527r14472,l48910,15448r2164,9928l47803,38225xe" fillcolor="#2e3c4f" stroked="f">
-                <v:path arrowok="t"/>
-                <w10:wrap anchorx="page"/>
-              </v:shape>
-            </w:pict>
-          </mc:Fallback>
-        </mc:AlternateContent>
-      </w:r>
       <w:r>
         <w:rPr>
           <w:rFonts w:asciiTheme="minorHAnsi" w:hAnsiTheme="minorHAnsi" w:cstheme="minorHAnsi"/>
@@ -662,7 +497,7 @@
           </mc:Choice>
           <mc:Fallback>
             <w:pict>
-              <v:shape w14:anchorId="5B19EEC1" id="Graphic 7" o:spid="_x0000_s1026" style="position:absolute;margin-left:39.75pt;margin-top:16.75pt;width:532.5pt;height:.75pt;z-index:-251674624;visibility:visible;mso-wrap-style:square;mso-wrap-distance-left:0;mso-wrap-distance-top:0;mso-wrap-distance-right:0;mso-wrap-distance-bottom:0;mso-position-horizontal:absolute;mso-position-horizontal-relative:page;mso-position-vertical:absolute;mso-position-vertical-relative:text;v-text-anchor:top" coordsize="6762750,9525" o:gfxdata="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" path="m6762749,9524l,9524,,,6762749,r,9524xe" fillcolor="#e4e7eb" stroked="f">
+              <v:shape w14:anchorId="032C9847" id="Graphic 7" o:spid="_x0000_s1026" style="position:absolute;margin-left:39.75pt;margin-top:16.75pt;width:532.5pt;height:.75pt;z-index:-251674624;visibility:visible;mso-wrap-style:square;mso-wrap-distance-left:0;mso-wrap-distance-top:0;mso-wrap-distance-right:0;mso-wrap-distance-bottom:0;mso-position-horizontal:absolute;mso-position-horizontal-relative:page;mso-position-vertical:absolute;mso-position-vertical-relative:text;v-text-anchor:top" coordsize="6762750,9525" o:gfxdata="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" path="m6762749,9524l,9524,,,6762749,r,9524xe" fillcolor="#e4e7eb" stroked="f">
                 <v:path arrowok="t"/>
                 <w10:wrap type="topAndBottom" anchorx="page"/>
               </v:shape>
@@ -788,7 +623,7 @@
           </mc:Choice>
           <mc:Fallback>
             <w:pict>
-              <v:group w14:anchorId="0F8D54AB" id="Group 8" o:spid="_x0000_s1026" style="width:532.5pt;height:.75pt;mso-position-horizontal-relative:char;mso-position-vertical-relative:line" coordsize="67627,95" o:gfxdata="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">
+              <v:group w14:anchorId="7CB00D91" id="Group 8" o:spid="_x0000_s1026" style="width:532.5pt;height:.75pt;mso-position-horizontal-relative:char;mso-position-vertical-relative:line" coordsize="67627,95" o:gfxdata="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">
                 <v:shape id="Graphic 9" o:spid="_x0000_s1027" style="position:absolute;width:67627;height:95;visibility:visible;mso-wrap-style:square;v-text-anchor:top" coordsize="6762750,9525" o:gfxdata="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" path="m6762749,9524l,9524,,,6762749,r,9524xe" fillcolor="black" stroked="f">
                   <v:path arrowok="t"/>
                 </v:shape>
@@ -1626,7 +1461,7 @@
           </mc:Choice>
           <mc:Fallback>
             <w:pict>
-              <v:shape w14:anchorId="59E394CC" id="Graphic 10" o:spid="_x0000_s1026" style="position:absolute;margin-left:39.75pt;margin-top:8.05pt;width:532.5pt;height:.75pt;z-index:-251671552;visibility:visible;mso-wrap-style:square;mso-wrap-distance-left:0;mso-wrap-distance-top:0;mso-wrap-distance-right:0;mso-wrap-distance-bottom:0;mso-position-horizontal:absolute;mso-position-horizontal-relative:page;mso-position-vertical:absolute;mso-position-vertical-relative:text;v-text-anchor:top" coordsize="6762750,9525" o:gfxdata="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" path="m6762749,9524l,9524,,,6762749,r,9524xe" fillcolor="#e4e7eb" stroked="f">
+              <v:shape w14:anchorId="2AB7CF12" id="Graphic 10" o:spid="_x0000_s1026" style="position:absolute;margin-left:39.75pt;margin-top:8.05pt;width:532.5pt;height:.75pt;z-index:-251671552;visibility:visible;mso-wrap-style:square;mso-wrap-distance-left:0;mso-wrap-distance-top:0;mso-wrap-distance-right:0;mso-wrap-distance-bottom:0;mso-position-horizontal:absolute;mso-position-horizontal-relative:page;mso-position-vertical:absolute;mso-position-vertical-relative:text;v-text-anchor:top" coordsize="6762750,9525" o:gfxdata="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" path="m6762749,9524l,9524,,,6762749,r,9524xe" fillcolor="#e4e7eb" stroked="f">
                 <v:path arrowok="t"/>
                 <w10:wrap type="topAndBottom" anchorx="page"/>
               </v:shape>
@@ -1752,7 +1587,7 @@
           </mc:Choice>
           <mc:Fallback>
             <w:pict>
-              <v:group w14:anchorId="7AD097FF" id="Group 11" o:spid="_x0000_s1026" style="width:532.5pt;height:.75pt;mso-position-horizontal-relative:char;mso-position-vertical-relative:line" coordsize="67627,95" o:gfxdata="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">
+              <v:group w14:anchorId="495337EC" id="Group 11" o:spid="_x0000_s1026" style="width:532.5pt;height:.75pt;mso-position-horizontal-relative:char;mso-position-vertical-relative:line" coordsize="67627,95" o:gfxdata="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">
                 <v:shape id="Graphic 12" o:spid="_x0000_s1027" style="position:absolute;width:67627;height:95;visibility:visible;mso-wrap-style:square;v-text-anchor:top" coordsize="6762750,9525" o:gfxdata="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" path="m6762749,9524l,9524,,,6762749,r,9524xe" fillcolor="black" stroked="f">
                   <v:path arrowok="t"/>
                 </v:shape>
@@ -2197,6 +2032,7 @@
         </w:rPr>
         <w:t xml:space="preserve"> </w:t>
       </w:r>
+      <w:proofErr w:type="spellStart"/>
       <w:r>
         <w:rPr>
           <w:rFonts w:asciiTheme="minorHAnsi" w:hAnsiTheme="minorHAnsi" w:cstheme="minorHAnsi"/>
@@ -2207,6 +2043,7 @@
         </w:rPr>
         <w:t>BeautifulSoup</w:t>
       </w:r>
+      <w:proofErr w:type="spellEnd"/>
       <w:r>
         <w:rPr>
           <w:rFonts w:asciiTheme="minorHAnsi" w:hAnsiTheme="minorHAnsi" w:cstheme="minorHAnsi"/>
@@ -2342,8 +2179,21 @@
           <w:sz w:val="18"/>
           <w:szCs w:val="18"/>
         </w:rPr>
-        <w:t xml:space="preserve"> Tkinter</w:t>
-      </w:r>
+        <w:t xml:space="preserve"> </w:t>
+      </w:r>
+      <w:proofErr w:type="spellStart"/>
+      <w:r>
+        <w:rPr>
+          <w:rFonts w:asciiTheme="minorHAnsi" w:hAnsiTheme="minorHAnsi" w:cstheme="minorHAnsi"/>
+          <w:color w:val="2E3C4F"/>
+          <w:spacing w:val="-2"/>
+          <w:w w:val="115"/>
+          <w:sz w:val="18"/>
+          <w:szCs w:val="18"/>
+        </w:rPr>
+        <w:t>Tkinter</w:t>
+      </w:r>
+      <w:proofErr w:type="spellEnd"/>
       <w:r>
         <w:rPr>
           <w:rFonts w:asciiTheme="minorHAnsi" w:hAnsiTheme="minorHAnsi" w:cstheme="minorHAnsi"/>
@@ -2574,6 +2424,8 @@
         </w:rPr>
         <w:t xml:space="preserve"> </w:t>
       </w:r>
+      <w:proofErr w:type="spellStart"/>
+      <w:proofErr w:type="gramStart"/>
       <w:r>
         <w:rPr>
           <w:rFonts w:asciiTheme="minorHAnsi" w:hAnsiTheme="minorHAnsi" w:cstheme="minorHAnsi"/>
@@ -2596,6 +2448,8 @@
         </w:rPr>
         <w:t>,MySQL</w:t>
       </w:r>
+      <w:proofErr w:type="spellEnd"/>
+      <w:proofErr w:type="gramEnd"/>
     </w:p>
     <w:p>
       <w:pPr>
@@ -2822,7 +2676,7 @@
           </mc:Choice>
           <mc:Fallback>
             <w:pict>
-              <v:shape w14:anchorId="3C910CFE" id="Graphic 13" o:spid="_x0000_s1026" style="position:absolute;margin-left:39.75pt;margin-top:11.1pt;width:532.5pt;height:.75pt;z-index:-251668480;visibility:visible;mso-wrap-style:square;mso-wrap-distance-left:0;mso-wrap-distance-top:0;mso-wrap-distance-right:0;mso-wrap-distance-bottom:0;mso-position-horizontal:absolute;mso-position-horizontal-relative:page;mso-position-vertical:absolute;mso-position-vertical-relative:text;v-text-anchor:top" coordsize="6762750,9525" o:gfxdata="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" path="m6762749,9524l,9524,,,6762749,r,9524xe" fillcolor="#e4e7eb" stroked="f">
+              <v:shape w14:anchorId="1DAB1794" id="Graphic 13" o:spid="_x0000_s1026" style="position:absolute;margin-left:39.75pt;margin-top:11.1pt;width:532.5pt;height:.75pt;z-index:-251668480;visibility:visible;mso-wrap-style:square;mso-wrap-distance-left:0;mso-wrap-distance-top:0;mso-wrap-distance-right:0;mso-wrap-distance-bottom:0;mso-position-horizontal:absolute;mso-position-horizontal-relative:page;mso-position-vertical:absolute;mso-position-vertical-relative:text;v-text-anchor:top" coordsize="6762750,9525" o:gfxdata="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" path="m6762749,9524l,9524,,,6762749,r,9524xe" fillcolor="#e4e7eb" stroked="f">
                 <v:path arrowok="t"/>
                 <w10:wrap type="topAndBottom" anchorx="page"/>
               </v:shape>
@@ -2948,7 +2802,7 @@
           </mc:Choice>
           <mc:Fallback>
             <w:pict>
-              <v:group w14:anchorId="5D474875" id="Group 14" o:spid="_x0000_s1026" style="width:532.5pt;height:.75pt;mso-position-horizontal-relative:char;mso-position-vertical-relative:line" coordsize="67627,95" o:gfxdata="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">
+              <v:group w14:anchorId="47295301" id="Group 14" o:spid="_x0000_s1026" style="width:532.5pt;height:.75pt;mso-position-horizontal-relative:char;mso-position-vertical-relative:line" coordsize="67627,95" o:gfxdata="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">
                 <v:shape id="Graphic 15" o:spid="_x0000_s1027" style="position:absolute;width:67627;height:95;visibility:visible;mso-wrap-style:square;v-text-anchor:top" coordsize="6762750,9525" o:gfxdata="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" path="m6762749,9524l,9524,,,6762749,r,9524xe" fillcolor="black" stroked="f">
                   <v:path arrowok="t"/>
                 </v:shape>
@@ -4350,16 +4204,29 @@
         </w:rPr>
         <w:t xml:space="preserve"> </w:t>
       </w:r>
-      <w:r>
-        <w:rPr>
-          <w:rFonts w:asciiTheme="minorHAnsi" w:hAnsiTheme="minorHAnsi" w:cstheme="minorHAnsi"/>
-          <w:color w:val="2E3C4F"/>
-          <w:spacing w:val="-2"/>
-          <w:w w:val="115"/>
-          <w:sz w:val="18"/>
-          <w:szCs w:val="18"/>
-        </w:rPr>
-        <w:t>Tkinter.</w:t>
+      <w:proofErr w:type="spellStart"/>
+      <w:r>
+        <w:rPr>
+          <w:rFonts w:asciiTheme="minorHAnsi" w:hAnsiTheme="minorHAnsi" w:cstheme="minorHAnsi"/>
+          <w:color w:val="2E3C4F"/>
+          <w:spacing w:val="-2"/>
+          <w:w w:val="115"/>
+          <w:sz w:val="18"/>
+          <w:szCs w:val="18"/>
+        </w:rPr>
+        <w:t>Tkinter</w:t>
+      </w:r>
+      <w:proofErr w:type="spellEnd"/>
+      <w:r>
+        <w:rPr>
+          <w:rFonts w:asciiTheme="minorHAnsi" w:hAnsiTheme="minorHAnsi" w:cstheme="minorHAnsi"/>
+          <w:color w:val="2E3C4F"/>
+          <w:spacing w:val="-2"/>
+          <w:w w:val="115"/>
+          <w:sz w:val="18"/>
+          <w:szCs w:val="18"/>
+        </w:rPr>
+        <w:t>.</w:t>
       </w:r>
     </w:p>
     <w:p>
@@ -5533,7 +5400,7 @@
           </mc:Choice>
           <mc:Fallback>
             <w:pict>
-              <v:shape w14:anchorId="6D2ED88F" id="Graphic 16" o:spid="_x0000_s1026" style="position:absolute;margin-left:39.75pt;margin-top:11.85pt;width:532.5pt;height:.75pt;z-index:-251664384;visibility:visible;mso-wrap-style:square;mso-wrap-distance-left:0;mso-wrap-distance-top:0;mso-wrap-distance-right:0;mso-wrap-distance-bottom:0;mso-position-horizontal:absolute;mso-position-horizontal-relative:page;mso-position-vertical:absolute;mso-position-vertical-relative:text;v-text-anchor:top" coordsize="6762750,9525" o:gfxdata="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" path="m6762749,9524l,9524,,,6762749,r,9524xe" fillcolor="#e4e7eb" stroked="f">
+              <v:shape w14:anchorId="72CAF275" id="Graphic 16" o:spid="_x0000_s1026" style="position:absolute;margin-left:39.75pt;margin-top:11.85pt;width:532.5pt;height:.75pt;z-index:-251664384;visibility:visible;mso-wrap-style:square;mso-wrap-distance-left:0;mso-wrap-distance-top:0;mso-wrap-distance-right:0;mso-wrap-distance-bottom:0;mso-position-horizontal:absolute;mso-position-horizontal-relative:page;mso-position-vertical:absolute;mso-position-vertical-relative:text;v-text-anchor:top" coordsize="6762750,9525" o:gfxdata="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" path="m6762749,9524l,9524,,,6762749,r,9524xe" fillcolor="#e4e7eb" stroked="f">
                 <v:path arrowok="t"/>
                 <w10:wrap type="topAndBottom" anchorx="page"/>
               </v:shape>
@@ -5662,7 +5529,7 @@
           </mc:Choice>
           <mc:Fallback>
             <w:pict>
-              <v:shape w14:anchorId="740E44D0" id="Graphic 17" o:spid="_x0000_s1026" style="position:absolute;margin-left:39.75pt;margin-top:3.8pt;width:532.5pt;height:.75pt;z-index:-251660288;visibility:visible;mso-wrap-style:square;mso-wrap-distance-left:0;mso-wrap-distance-top:0;mso-wrap-distance-right:0;mso-wrap-distance-bottom:0;mso-position-horizontal:absolute;mso-position-horizontal-relative:page;mso-position-vertical:absolute;mso-position-vertical-relative:text;v-text-anchor:top" coordsize="6762750,9525" o:gfxdata="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" path="m6762749,9524l,9524,,,6762749,r,9524xe" fillcolor="black" stroked="f">
+              <v:shape w14:anchorId="3DECFC03" id="Graphic 17" o:spid="_x0000_s1026" style="position:absolute;margin-left:39.75pt;margin-top:3.8pt;width:532.5pt;height:.75pt;z-index:-251660288;visibility:visible;mso-wrap-style:square;mso-wrap-distance-left:0;mso-wrap-distance-top:0;mso-wrap-distance-right:0;mso-wrap-distance-bottom:0;mso-position-horizontal:absolute;mso-position-horizontal-relative:page;mso-position-vertical:absolute;mso-position-vertical-relative:text;v-text-anchor:top" coordsize="6762750,9525" o:gfxdata="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" path="m6762749,9524l,9524,,,6762749,r,9524xe" fillcolor="black" stroked="f">
                 <v:path arrowok="t"/>
                 <w10:wrap type="topAndBottom" anchorx="page"/>
               </v:shape>
@@ -5773,7 +5640,29 @@
           <w:sz w:val="18"/>
           <w:szCs w:val="18"/>
         </w:rPr>
-        <w:t>to identify and extract relevant information from various articles. The extracted data then processed to ensure accuracy and completeness.</w:t>
+        <w:t xml:space="preserve">to identify and extract relevant information from various articles. The extracted data </w:t>
+      </w:r>
+      <w:proofErr w:type="gramStart"/>
+      <w:r>
+        <w:rPr>
+          <w:rFonts w:asciiTheme="minorHAnsi" w:hAnsiTheme="minorHAnsi" w:cstheme="minorHAnsi"/>
+          <w:color w:val="2E3C4F"/>
+          <w:w w:val="115"/>
+          <w:sz w:val="18"/>
+          <w:szCs w:val="18"/>
+        </w:rPr>
+        <w:t>then</w:t>
+      </w:r>
+      <w:proofErr w:type="gramEnd"/>
+      <w:r>
+        <w:rPr>
+          <w:rFonts w:asciiTheme="minorHAnsi" w:hAnsiTheme="minorHAnsi" w:cstheme="minorHAnsi"/>
+          <w:color w:val="2E3C4F"/>
+          <w:w w:val="115"/>
+          <w:sz w:val="18"/>
+          <w:szCs w:val="18"/>
+        </w:rPr>
+        <w:t xml:space="preserve"> processed to ensure accuracy and completeness.</w:t>
       </w:r>
       <w:r>
         <w:rPr>
@@ -6012,15 +5901,27 @@
         </w:rPr>
         <w:t xml:space="preserve"> </w:t>
       </w:r>
-      <w:r>
-        <w:rPr>
-          <w:rFonts w:asciiTheme="minorHAnsi" w:hAnsiTheme="minorHAnsi" w:cstheme="minorHAnsi"/>
-          <w:color w:val="2E3C4F"/>
-          <w:w w:val="115"/>
-          <w:sz w:val="18"/>
-          <w:szCs w:val="18"/>
-        </w:rPr>
-        <w:t>SpaCy,</w:t>
+      <w:proofErr w:type="spellStart"/>
+      <w:r>
+        <w:rPr>
+          <w:rFonts w:asciiTheme="minorHAnsi" w:hAnsiTheme="minorHAnsi" w:cstheme="minorHAnsi"/>
+          <w:color w:val="2E3C4F"/>
+          <w:w w:val="115"/>
+          <w:sz w:val="18"/>
+          <w:szCs w:val="18"/>
+        </w:rPr>
+        <w:t>SpaCy</w:t>
+      </w:r>
+      <w:proofErr w:type="spellEnd"/>
+      <w:r>
+        <w:rPr>
+          <w:rFonts w:asciiTheme="minorHAnsi" w:hAnsiTheme="minorHAnsi" w:cstheme="minorHAnsi"/>
+          <w:color w:val="2E3C4F"/>
+          <w:w w:val="115"/>
+          <w:sz w:val="18"/>
+          <w:szCs w:val="18"/>
+        </w:rPr>
+        <w:t>,</w:t>
       </w:r>
       <w:r>
         <w:rPr>
@@ -6054,6 +5955,7 @@
         </w:rPr>
         <w:t xml:space="preserve"> </w:t>
       </w:r>
+      <w:proofErr w:type="spellStart"/>
       <w:r>
         <w:rPr>
           <w:rFonts w:asciiTheme="minorHAnsi" w:hAnsiTheme="minorHAnsi" w:cstheme="minorHAnsi"/>
@@ -6064,6 +5966,7 @@
         </w:rPr>
         <w:t>Beautifulsoup</w:t>
       </w:r>
+      <w:proofErr w:type="spellEnd"/>
       <w:r>
         <w:rPr>
           <w:rFonts w:asciiTheme="minorHAnsi" w:hAnsiTheme="minorHAnsi" w:cstheme="minorHAnsi"/>
@@ -6348,8 +6251,8 @@
         <w:tabs>
           <w:tab w:val="left" w:pos="162"/>
         </w:tabs>
-        <w:spacing w:before="0" w:line="165" w:lineRule="exact"/>
-        <w:ind w:left="162" w:hanging="104"/>
+        <w:spacing w:line="165" w:lineRule="exact"/>
+        <w:ind w:hanging="104"/>
         <w:rPr>
           <w:rFonts w:asciiTheme="minorHAnsi" w:hAnsiTheme="minorHAnsi" w:cstheme="minorHAnsi"/>
           <w:sz w:val="18"/>
@@ -6637,42 +6540,66 @@
           <w:sz w:val="18"/>
           <w:szCs w:val="18"/>
         </w:rPr>
-        <w:t>seamless integration</w:t>
-      </w:r>
-      <w:r>
-        <w:rPr>
-          <w:rFonts w:asciiTheme="minorHAnsi" w:hAnsiTheme="minorHAnsi" w:cstheme="minorHAnsi"/>
-          <w:color w:val="2E3C4F"/>
-          <w:spacing w:val="1"/>
-          <w:w w:val="115"/>
-          <w:sz w:val="18"/>
-          <w:szCs w:val="18"/>
-        </w:rPr>
-        <w:t xml:space="preserve"> </w:t>
-      </w:r>
-      <w:r>
-        <w:rPr>
-          <w:rFonts w:asciiTheme="minorHAnsi" w:hAnsiTheme="minorHAnsi" w:cstheme="minorHAnsi"/>
-          <w:color w:val="2E3C4F"/>
-          <w:spacing w:val="-5"/>
-          <w:w w:val="115"/>
-          <w:sz w:val="18"/>
-          <w:szCs w:val="18"/>
-        </w:rPr>
-        <w:t>and</w:t>
+        <w:t xml:space="preserve">seamless </w:t>
       </w:r>
     </w:p>
     <w:p>
       <w:pPr>
-        <w:pStyle w:val="BodyText"/>
-        <w:spacing w:before="64"/>
-        <w:ind w:left="163"/>
+        <w:pStyle w:val="ListParagraph"/>
+        <w:tabs>
+          <w:tab w:val="left" w:pos="162"/>
+        </w:tabs>
+        <w:spacing w:line="165" w:lineRule="exact"/>
+        <w:ind w:left="163" w:firstLine="0"/>
         <w:rPr>
           <w:rFonts w:asciiTheme="minorHAnsi" w:hAnsiTheme="minorHAnsi" w:cstheme="minorHAnsi"/>
           <w:sz w:val="18"/>
           <w:szCs w:val="18"/>
         </w:rPr>
       </w:pPr>
+      <w:r>
+        <w:rPr>
+          <w:rFonts w:asciiTheme="minorHAnsi" w:hAnsiTheme="minorHAnsi" w:cstheme="minorHAnsi"/>
+          <w:color w:val="2E3C4F"/>
+          <w:w w:val="115"/>
+          <w:sz w:val="18"/>
+          <w:szCs w:val="18"/>
+        </w:rPr>
+        <w:t>integration</w:t>
+      </w:r>
+      <w:r>
+        <w:rPr>
+          <w:rFonts w:asciiTheme="minorHAnsi" w:hAnsiTheme="minorHAnsi" w:cstheme="minorHAnsi"/>
+          <w:color w:val="2E3C4F"/>
+          <w:spacing w:val="1"/>
+          <w:w w:val="115"/>
+          <w:sz w:val="18"/>
+          <w:szCs w:val="18"/>
+        </w:rPr>
+        <w:t xml:space="preserve"> </w:t>
+      </w:r>
+      <w:r>
+        <w:rPr>
+          <w:rFonts w:asciiTheme="minorHAnsi" w:hAnsiTheme="minorHAnsi" w:cstheme="minorHAnsi"/>
+          <w:color w:val="2E3C4F"/>
+          <w:spacing w:val="-5"/>
+          <w:w w:val="115"/>
+          <w:sz w:val="18"/>
+          <w:szCs w:val="18"/>
+        </w:rPr>
+        <w:t>and</w:t>
+      </w:r>
+      <w:r>
+        <w:rPr>
+          <w:rFonts w:asciiTheme="minorHAnsi" w:hAnsiTheme="minorHAnsi" w:cstheme="minorHAnsi"/>
+          <w:color w:val="2E3C4F"/>
+          <w:spacing w:val="-5"/>
+          <w:w w:val="115"/>
+          <w:sz w:val="18"/>
+          <w:szCs w:val="18"/>
+        </w:rPr>
+        <w:t xml:space="preserve"> </w:t>
+      </w:r>
       <w:r>
         <w:rPr>
           <w:rFonts w:asciiTheme="minorHAnsi" w:hAnsiTheme="minorHAnsi" w:cstheme="minorHAnsi"/>
@@ -8118,7 +8045,27 @@
           <w:sz w:val="18"/>
           <w:szCs w:val="18"/>
         </w:rPr>
-        <w:t>Tools and Technologies: Utilized Power Automate as the programming language to implement the automation process, ensuring seamless</w:t>
+        <w:t xml:space="preserve">Tools and Technologies: Utilized Power Automate as the </w:t>
+      </w:r>
+      <w:r>
+        <w:rPr>
+          <w:rFonts w:asciiTheme="minorHAnsi" w:hAnsiTheme="minorHAnsi" w:cstheme="minorHAnsi"/>
+          <w:color w:val="2E3C4F"/>
+          <w:w w:val="115"/>
+          <w:sz w:val="18"/>
+          <w:szCs w:val="18"/>
+        </w:rPr>
+        <w:t>tool</w:t>
+      </w:r>
+      <w:r>
+        <w:rPr>
+          <w:rFonts w:asciiTheme="minorHAnsi" w:hAnsiTheme="minorHAnsi" w:cstheme="minorHAnsi"/>
+          <w:color w:val="2E3C4F"/>
+          <w:w w:val="115"/>
+          <w:sz w:val="18"/>
+          <w:szCs w:val="18"/>
+        </w:rPr>
+        <w:t xml:space="preserve"> to implement the automation process, ensuring seamless</w:t>
       </w:r>
       <w:r>
         <w:rPr>
@@ -8214,7 +8161,31 @@
           <w:sz w:val="18"/>
           <w:szCs w:val="18"/>
         </w:rPr>
-        <w:t>Automated the pre-authorization process for both Carelon and Optum portals, significantly enhancing efficiency and accuracy. The bot logs</w:t>
+        <w:t xml:space="preserve">Automated the pre-authorization process for both </w:t>
+      </w:r>
+      <w:proofErr w:type="spellStart"/>
+      <w:r>
+        <w:rPr>
+          <w:rFonts w:asciiTheme="minorHAnsi" w:hAnsiTheme="minorHAnsi" w:cstheme="minorHAnsi"/>
+          <w:color w:val="2E3C4F"/>
+          <w:spacing w:val="-2"/>
+          <w:w w:val="120"/>
+          <w:sz w:val="18"/>
+          <w:szCs w:val="18"/>
+        </w:rPr>
+        <w:t>Carelon</w:t>
+      </w:r>
+      <w:proofErr w:type="spellEnd"/>
+      <w:r>
+        <w:rPr>
+          <w:rFonts w:asciiTheme="minorHAnsi" w:hAnsiTheme="minorHAnsi" w:cstheme="minorHAnsi"/>
+          <w:color w:val="2E3C4F"/>
+          <w:spacing w:val="-2"/>
+          <w:w w:val="120"/>
+          <w:sz w:val="18"/>
+          <w:szCs w:val="18"/>
+        </w:rPr>
+        <w:t xml:space="preserve"> and Optum portals, significantly enhancing efficiency and accuracy. The bot logs</w:t>
       </w:r>
       <w:r>
         <w:rPr>
@@ -8235,7 +8206,29 @@
           <w:sz w:val="18"/>
           <w:szCs w:val="18"/>
         </w:rPr>
-        <w:t>into the Carelon and Optum portals using provided credentials, extracts necessary patient and treatment information from internal systems,</w:t>
+        <w:t xml:space="preserve">into the </w:t>
+      </w:r>
+      <w:proofErr w:type="spellStart"/>
+      <w:r>
+        <w:rPr>
+          <w:rFonts w:asciiTheme="minorHAnsi" w:hAnsiTheme="minorHAnsi" w:cstheme="minorHAnsi"/>
+          <w:color w:val="2E3C4F"/>
+          <w:w w:val="115"/>
+          <w:sz w:val="18"/>
+          <w:szCs w:val="18"/>
+        </w:rPr>
+        <w:t>Carelon</w:t>
+      </w:r>
+      <w:proofErr w:type="spellEnd"/>
+      <w:r>
+        <w:rPr>
+          <w:rFonts w:asciiTheme="minorHAnsi" w:hAnsiTheme="minorHAnsi" w:cstheme="minorHAnsi"/>
+          <w:color w:val="2E3C4F"/>
+          <w:w w:val="115"/>
+          <w:sz w:val="18"/>
+          <w:szCs w:val="18"/>
+        </w:rPr>
+        <w:t xml:space="preserve"> and Optum portals using provided credentials, extracts necessary patient and treatment information from internal systems,</w:t>
       </w:r>
       <w:r>
         <w:rPr>
@@ -9650,6 +9643,32 @@
         </w:rPr>
         <w:t xml:space="preserve"> </w:t>
       </w:r>
+      <w:r>
+        <w:rPr>
+          <w:rFonts w:asciiTheme="minorHAnsi" w:hAnsiTheme="minorHAnsi" w:cstheme="minorHAnsi"/>
+          <w:color w:val="2E3C4F"/>
+          <w:spacing w:val="1"/>
+          <w:w w:val="115"/>
+          <w:sz w:val="18"/>
+          <w:szCs w:val="18"/>
+        </w:rPr>
+        <w:t xml:space="preserve"> </w:t>
+      </w:r>
+    </w:p>
+    <w:p>
+      <w:pPr>
+        <w:pStyle w:val="ListParagraph"/>
+        <w:tabs>
+          <w:tab w:val="left" w:pos="162"/>
+        </w:tabs>
+        <w:spacing w:line="163" w:lineRule="exact"/>
+        <w:ind w:left="163" w:firstLine="0"/>
+        <w:rPr>
+          <w:rFonts w:asciiTheme="minorHAnsi" w:hAnsiTheme="minorHAnsi" w:cstheme="minorHAnsi"/>
+          <w:sz w:val="18"/>
+          <w:szCs w:val="18"/>
+        </w:rPr>
+      </w:pPr>
       <w:r>
         <w:rPr>
           <w:rFonts w:asciiTheme="minorHAnsi" w:hAnsiTheme="minorHAnsi" w:cstheme="minorHAnsi"/>
@@ -11599,6 +11618,21 @@
         </w:rPr>
         <w:t xml:space="preserve"> 75%.</w:t>
       </w:r>
+    </w:p>
+    <w:p>
+      <w:pPr>
+        <w:pStyle w:val="ListParagraph"/>
+        <w:tabs>
+          <w:tab w:val="left" w:pos="162"/>
+        </w:tabs>
+        <w:spacing w:before="65"/>
+        <w:ind w:firstLine="0"/>
+        <w:rPr>
+          <w:rFonts w:asciiTheme="minorHAnsi" w:hAnsiTheme="minorHAnsi" w:cstheme="minorHAnsi"/>
+          <w:sz w:val="18"/>
+          <w:szCs w:val="18"/>
+        </w:rPr>
+      </w:pPr>
     </w:p>
     <w:p>
       <w:pPr>
@@ -12435,7 +12469,7 @@
           </mc:Choice>
           <mc:Fallback>
             <w:pict>
-              <v:shape w14:anchorId="6066D0DC" id="Graphic 20" o:spid="_x0000_s1026" style="position:absolute;margin-left:39.75pt;margin-top:11.85pt;width:532.5pt;height:.75pt;z-index:-251656192;visibility:visible;mso-wrap-style:square;mso-wrap-distance-left:0;mso-wrap-distance-top:0;mso-wrap-distance-right:0;mso-wrap-distance-bottom:0;mso-position-horizontal:absolute;mso-position-horizontal-relative:page;mso-position-vertical:absolute;mso-position-vertical-relative:text;v-text-anchor:top" coordsize="6762750,9525" o:gfxdata="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" path="m6762749,9524l,9524,,,6762749,r,9524xe" fillcolor="#e4e7eb" stroked="f">
+              <v:shape w14:anchorId="762581BB" id="Graphic 20" o:spid="_x0000_s1026" style="position:absolute;margin-left:39.75pt;margin-top:11.85pt;width:532.5pt;height:.75pt;z-index:-251656192;visibility:visible;mso-wrap-style:square;mso-wrap-distance-left:0;mso-wrap-distance-top:0;mso-wrap-distance-right:0;mso-wrap-distance-bottom:0;mso-position-horizontal:absolute;mso-position-horizontal-relative:page;mso-position-vertical:absolute;mso-position-vertical-relative:text;v-text-anchor:top" coordsize="6762750,9525" o:gfxdata="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" path="m6762749,9524l,9524,,,6762749,r,9524xe" fillcolor="#e4e7eb" stroked="f">
                 <v:path arrowok="t"/>
                 <w10:wrap type="topAndBottom" anchorx="page"/>
               </v:shape>
@@ -12558,7 +12592,7 @@
           </mc:Choice>
           <mc:Fallback>
             <w:pict>
-              <v:shape w14:anchorId="016760D9" id="Graphic 21" o:spid="_x0000_s1026" style="position:absolute;margin-left:39.75pt;margin-top:3.8pt;width:532.5pt;height:.75pt;z-index:-251652096;visibility:visible;mso-wrap-style:square;mso-wrap-distance-left:0;mso-wrap-distance-top:0;mso-wrap-distance-right:0;mso-wrap-distance-bottom:0;mso-position-horizontal:absolute;mso-position-horizontal-relative:page;mso-position-vertical:absolute;mso-position-vertical-relative:text;v-text-anchor:top" coordsize="6762750,9525" o:gfxdata="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" path="m6762749,9524l,9524,,,6762749,r,9524xe" fillcolor="black" stroked="f">
+              <v:shape w14:anchorId="3B842DB6" id="Graphic 21" o:spid="_x0000_s1026" style="position:absolute;margin-left:39.75pt;margin-top:3.8pt;width:532.5pt;height:.75pt;z-index:-251652096;visibility:visible;mso-wrap-style:square;mso-wrap-distance-left:0;mso-wrap-distance-top:0;mso-wrap-distance-right:0;mso-wrap-distance-bottom:0;mso-position-horizontal:absolute;mso-position-horizontal-relative:page;mso-position-vertical:absolute;mso-position-vertical-relative:text;v-text-anchor:top" coordsize="6762750,9525" o:gfxdata="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" path="m6762749,9524l,9524,,,6762749,r,9524xe" fillcolor="black" stroked="f">
                 <v:path arrowok="t"/>
                 <w10:wrap type="topAndBottom" anchorx="page"/>
               </v:shape>
@@ -12861,6 +12895,7 @@
         </w:rPr>
         <w:t xml:space="preserve"> </w:t>
       </w:r>
+      <w:proofErr w:type="gramStart"/>
       <w:r>
         <w:rPr>
           <w:rFonts w:asciiTheme="minorHAnsi" w:hAnsiTheme="minorHAnsi" w:cstheme="minorHAnsi"/>
@@ -12894,6 +12929,7 @@
         </w:rPr>
         <w:t>,</w:t>
       </w:r>
+      <w:proofErr w:type="gramEnd"/>
       <w:r>
         <w:rPr>
           <w:rFonts w:asciiTheme="minorHAnsi" w:hAnsiTheme="minorHAnsi" w:cstheme="minorHAnsi"/>
@@ -13063,7 +13099,7 @@
           </mc:Choice>
           <mc:Fallback>
             <w:pict>
-              <v:shape w14:anchorId="36C557B2" id="Graphic 22" o:spid="_x0000_s1026" style="position:absolute;margin-left:39.75pt;margin-top:11.85pt;width:532.5pt;height:.75pt;z-index:-251648000;visibility:visible;mso-wrap-style:square;mso-wrap-distance-left:0;mso-wrap-distance-top:0;mso-wrap-distance-right:0;mso-wrap-distance-bottom:0;mso-position-horizontal:absolute;mso-position-horizontal-relative:page;mso-position-vertical:absolute;mso-position-vertical-relative:text;v-text-anchor:top" coordsize="6762750,9525" o:gfxdata="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" path="m6762749,9524l,9524,,,6762749,r,9524xe" fillcolor="#e4e7eb" stroked="f">
+              <v:shape w14:anchorId="30461882" id="Graphic 22" o:spid="_x0000_s1026" style="position:absolute;margin-left:39.75pt;margin-top:11.85pt;width:532.5pt;height:.75pt;z-index:-251648000;visibility:visible;mso-wrap-style:square;mso-wrap-distance-left:0;mso-wrap-distance-top:0;mso-wrap-distance-right:0;mso-wrap-distance-bottom:0;mso-position-horizontal:absolute;mso-position-horizontal-relative:page;mso-position-vertical:absolute;mso-position-vertical-relative:text;v-text-anchor:top" coordsize="6762750,9525" o:gfxdata="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" path="m6762749,9524l,9524,,,6762749,r,9524xe" fillcolor="#e4e7eb" stroked="f">
                 <v:path arrowok="t"/>
                 <w10:wrap type="topAndBottom" anchorx="page"/>
               </v:shape>
@@ -13163,7 +13199,7 @@
           </mc:Choice>
           <mc:Fallback>
             <w:pict>
-              <v:shape w14:anchorId="00227F8D" id="Graphic 25" o:spid="_x0000_s1026" style="position:absolute;margin-left:39.75pt;margin-top:20.3pt;width:532.5pt;height:.75pt;z-index:-251643904;visibility:visible;mso-wrap-style:square;mso-wrap-distance-left:0;mso-wrap-distance-top:0;mso-wrap-distance-right:0;mso-wrap-distance-bottom:0;mso-position-horizontal:absolute;mso-position-horizontal-relative:page;mso-position-vertical:absolute;mso-position-vertical-relative:text;v-text-anchor:top" coordsize="6762750,9525" o:gfxdata="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" path="m6762749,9524l,9524,,,6762749,r,9524xe" fillcolor="black" stroked="f">
+              <v:shape w14:anchorId="3DC78977" id="Graphic 25" o:spid="_x0000_s1026" style="position:absolute;margin-left:39.75pt;margin-top:20.3pt;width:532.5pt;height:.75pt;z-index:-251643904;visibility:visible;mso-wrap-style:square;mso-wrap-distance-left:0;mso-wrap-distance-top:0;mso-wrap-distance-right:0;mso-wrap-distance-bottom:0;mso-position-horizontal:absolute;mso-position-horizontal-relative:page;mso-position-vertical:absolute;mso-position-vertical-relative:text;v-text-anchor:top" coordsize="6762750,9525" o:gfxdata="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" path="m6762749,9524l,9524,,,6762749,r,9524xe" fillcolor="black" stroked="f">
                 <v:path arrowok="t"/>
                 <w10:wrap type="topAndBottom" anchorx="page"/>
               </v:shape>
@@ -13558,7 +13594,7 @@
           </mc:Choice>
           <mc:Fallback>
             <w:pict>
-              <v:shape w14:anchorId="55624043" id="Graphic 25" o:spid="_x0000_s1026" style="position:absolute;margin-left:39.75pt;margin-top:20.3pt;width:532.5pt;height:.75pt;z-index:-251638784;visibility:visible;mso-wrap-style:square;mso-wrap-distance-left:0;mso-wrap-distance-top:0;mso-wrap-distance-right:0;mso-wrap-distance-bottom:0;mso-position-horizontal:absolute;mso-position-horizontal-relative:page;mso-position-vertical:absolute;mso-position-vertical-relative:text;v-text-anchor:top" coordsize="6762750,9525" o:gfxdata="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" path="m6762749,9524l,9524,,,6762749,r,9524xe" fillcolor="black" stroked="f">
+              <v:shape w14:anchorId="31EA46E2" id="Graphic 25" o:spid="_x0000_s1026" style="position:absolute;margin-left:39.75pt;margin-top:20.3pt;width:532.5pt;height:.75pt;z-index:-251638784;visibility:visible;mso-wrap-style:square;mso-wrap-distance-left:0;mso-wrap-distance-top:0;mso-wrap-distance-right:0;mso-wrap-distance-bottom:0;mso-position-horizontal:absolute;mso-position-horizontal-relative:page;mso-position-vertical:absolute;mso-position-vertical-relative:text;v-text-anchor:top" coordsize="6762750,9525" o:gfxdata="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" path="m6762749,9524l,9524,,,6762749,r,9524xe" fillcolor="black" stroked="f">
                 <v:path arrowok="t"/>
                 <w10:wrap type="topAndBottom" anchorx="page"/>
               </v:shape>
@@ -13757,7 +13793,7 @@
           </mc:Choice>
           <mc:Fallback>
             <w:pict>
-              <v:shape w14:anchorId="47CCDE3C" id="Graphic 26" o:spid="_x0000_s1026" style="position:absolute;margin-left:39.75pt;margin-top:11.1pt;width:532.5pt;height:.75pt;z-index:-251640832;visibility:visible;mso-wrap-style:square;mso-wrap-distance-left:0;mso-wrap-distance-top:0;mso-wrap-distance-right:0;mso-wrap-distance-bottom:0;mso-position-horizontal:absolute;mso-position-horizontal-relative:page;mso-position-vertical:absolute;mso-position-vertical-relative:text;v-text-anchor:top" coordsize="6762750,9525" o:gfxdata="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" path="m6762749,9524l,9524,,,6762749,r,9524xe" fillcolor="#e4e7eb" stroked="f">
+              <v:shape w14:anchorId="46DF0F7D" id="Graphic 26" o:spid="_x0000_s1026" style="position:absolute;margin-left:39.75pt;margin-top:11.1pt;width:532.5pt;height:.75pt;z-index:-251640832;visibility:visible;mso-wrap-style:square;mso-wrap-distance-left:0;mso-wrap-distance-top:0;mso-wrap-distance-right:0;mso-wrap-distance-bottom:0;mso-position-horizontal:absolute;mso-position-horizontal-relative:page;mso-position-vertical:absolute;mso-position-vertical-relative:text;v-text-anchor:top" coordsize="6762750,9525" o:gfxdata="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" path="m6762749,9524l,9524,,,6762749,r,9524xe" fillcolor="#e4e7eb" stroked="f">
                 <v:path arrowok="t"/>
                 <w10:wrap type="topAndBottom" anchorx="page"/>
               </v:shape>
